--- a/exercise/ex02/reportEx02.docx
+++ b/exercise/ex02/reportEx02.docx
@@ -22,14 +22,42 @@
           <w:sz w:val="22"/>
           <w:szCs w:val="28"/>
         </w:rPr>
-        <w:t>020/5/</w:t>
+        <w:t>02</w:t>
       </w:r>
       <w:r>
         <w:rPr>
           <w:sz w:val="22"/>
           <w:szCs w:val="28"/>
         </w:rPr>
-        <w:t>18</w:t>
+        <w:t>1</w:t>
+      </w:r>
+      <w:r>
+        <w:rPr>
+          <w:sz w:val="22"/>
+          <w:szCs w:val="28"/>
+        </w:rPr>
+        <w:t>/</w:t>
+      </w:r>
+      <w:r>
+        <w:rPr>
+          <w:sz w:val="22"/>
+          <w:szCs w:val="28"/>
+        </w:rPr>
+        <w:t>4</w:t>
+      </w:r>
+      <w:r>
+        <w:rPr>
+          <w:sz w:val="22"/>
+          <w:szCs w:val="28"/>
+        </w:rPr>
+        <w:t>/</w:t>
+      </w:r>
+      <w:r>
+        <w:rPr>
+          <w:sz w:val="22"/>
+          <w:szCs w:val="28"/>
+        </w:rPr>
+        <w:t>19</w:t>
       </w:r>
     </w:p>
     <w:p>
@@ -52,7 +80,21 @@
           <w:sz w:val="36"/>
           <w:szCs w:val="44"/>
         </w:rPr>
-        <w:t>_Ex2</w:t>
+        <w:t>_Ex</w:t>
+      </w:r>
+      <w:r>
+        <w:rPr>
+          <w:sz w:val="36"/>
+          <w:szCs w:val="44"/>
+        </w:rPr>
+        <w:t>0</w:t>
+      </w:r>
+      <w:r>
+        <w:rPr>
+          <w:sz w:val="36"/>
+          <w:szCs w:val="44"/>
+        </w:rPr>
+        <w:t>2</w:t>
       </w:r>
     </w:p>
     <w:p>
@@ -106,7 +148,16 @@
     <w:p/>
     <w:p/>
     <w:p/>
-    <w:p/>
+    <w:p>
+      <w:pPr>
+        <w:tabs>
+          <w:tab w:val="left" w:pos="1496"/>
+        </w:tabs>
+      </w:pPr>
+      <w:r>
+        <w:tab/>
+      </w:r>
+    </w:p>
     <w:p/>
     <w:p>
       <w:pPr>
@@ -121,7 +172,22 @@
           <w:sz w:val="28"/>
           <w:szCs w:val="36"/>
         </w:rPr>
-        <w:t>課題：乗算アルゴリズムの実装</w:t>
+        <w:t>課題：</w:t>
+      </w:r>
+      <w:r>
+        <w:rPr>
+          <w:sz w:val="28"/>
+          <w:szCs w:val="36"/>
+        </w:rPr>
+        <w:t>MIPS</w:t>
+      </w:r>
+      <w:r>
+        <w:rPr>
+          <w:rFonts w:hint="eastAsia"/>
+          <w:sz w:val="28"/>
+          <w:szCs w:val="36"/>
+        </w:rPr>
+        <w:t>プログラミング（乗算）</w:t>
       </w:r>
     </w:p>
     <w:p>
@@ -130,14 +196,13 @@
         <w:shd w:val="clear" w:color="auto" w:fill="FFFFFF"/>
         <w:spacing w:before="100" w:beforeAutospacing="1" w:after="100" w:afterAutospacing="1"/>
         <w:jc w:val="left"/>
-        <w:rPr>
-          <w:rFonts w:ascii="Verdana" w:eastAsia="ＭＳ Ｐゴシック" w:hAnsi="Verdana" w:cs="ＭＳ Ｐゴシック"/>
-          <w:color w:val="000000"/>
-          <w:kern w:val="0"/>
-          <w:sz w:val="18"/>
-          <w:szCs w:val="18"/>
-        </w:rPr>
       </w:pPr>
+      <w:r>
+        <w:rPr>
+          <w:rFonts w:hint="eastAsia"/>
+        </w:rPr>
+        <w:t>MIPSプログラミングとして符号なし乗算を行うプログラム</w:t>
+      </w:r>
       <w:r>
         <w:rPr>
           <w:rFonts w:asciiTheme="minorEastAsia" w:hAnsiTheme="minorEastAsia" w:cs="ＭＳ Ｐゴシック"/>
@@ -145,7 +210,7 @@
           <w:kern w:val="0"/>
           <w:szCs w:val="21"/>
         </w:rPr>
-        <w:t>乗算をおこなうプログラムを作</w:t>
+        <w:t>を作</w:t>
       </w:r>
       <w:r>
         <w:rPr>
@@ -163,7 +228,22 @@
           <w:kern w:val="0"/>
           <w:szCs w:val="21"/>
         </w:rPr>
-        <w:t>。 乗数A、被乗数B、積Cは32ビット</w:t>
+        <w:t xml:space="preserve">。 </w:t>
+      </w:r>
+      <w:r>
+        <w:rPr>
+          <w:rFonts w:hint="eastAsia"/>
+        </w:rPr>
+        <w:t>被</w:t>
+      </w:r>
+      <w:r>
+        <w:rPr>
+          <w:rFonts w:asciiTheme="minorEastAsia" w:hAnsiTheme="minorEastAsia" w:cs="ＭＳ Ｐゴシック"/>
+          <w:color w:val="000000"/>
+          <w:kern w:val="0"/>
+          <w:szCs w:val="21"/>
+        </w:rPr>
+        <w:t>乗数A、乗数B、積Cは32ビット</w:t>
       </w:r>
       <w:r>
         <w:rPr>
@@ -175,6 +255,15 @@
         <w:t>。</w:t>
       </w:r>
       <w:r>
+        <w:t>乗数と被乗数は最大16ビットまでを仮定</w:t>
+      </w:r>
+      <w:r>
+        <w:rPr>
+          <w:rFonts w:hint="eastAsia"/>
+        </w:rPr>
+        <w:t>するし、</w:t>
+      </w:r>
+      <w:r>
         <w:t>求める乗算結果は64ビットではなく、下位の32ビットだけで十分で</w:t>
       </w:r>
       <w:r>
@@ -184,13 +273,10 @@
         <w:t>ある</w:t>
       </w:r>
       <w:r>
-        <w:t>。 つまり、乗数と被乗数は最大16ビットまでを仮定</w:t>
-      </w:r>
-      <w:r>
-        <w:rPr>
-          <w:rFonts w:hint="eastAsia"/>
-        </w:rPr>
-        <w:t>する。</w:t>
+        <w:rPr>
+          <w:rFonts w:hint="eastAsia"/>
+        </w:rPr>
+        <w:t>。</w:t>
       </w:r>
     </w:p>
     <w:p/>
@@ -237,14 +323,13 @@
         <w:shd w:val="clear" w:color="auto" w:fill="FFFFFF"/>
         <w:spacing w:before="100" w:beforeAutospacing="1" w:after="100" w:afterAutospacing="1"/>
         <w:jc w:val="left"/>
-        <w:rPr>
-          <w:rFonts w:ascii="Verdana" w:eastAsia="ＭＳ Ｐゴシック" w:hAnsi="Verdana" w:cs="ＭＳ Ｐゴシック"/>
-          <w:color w:val="000000"/>
-          <w:kern w:val="0"/>
-          <w:sz w:val="18"/>
-          <w:szCs w:val="18"/>
-        </w:rPr>
       </w:pPr>
+      <w:r>
+        <w:rPr>
+          <w:rFonts w:hint="eastAsia"/>
+        </w:rPr>
+        <w:t>MIPSプログラミングとして符号なし乗算を行うプログラム</w:t>
+      </w:r>
       <w:r>
         <w:rPr>
           <w:rFonts w:asciiTheme="minorEastAsia" w:hAnsiTheme="minorEastAsia" w:cs="ＭＳ Ｐゴシック"/>
@@ -252,7 +337,7 @@
           <w:kern w:val="0"/>
           <w:szCs w:val="21"/>
         </w:rPr>
-        <w:t>乗算をおこなうプログラムを作</w:t>
+        <w:t>を作</w:t>
       </w:r>
       <w:r>
         <w:rPr>
@@ -282,22 +367,22 @@
         <w:t>。</w:t>
       </w:r>
       <w:r>
+        <w:t>乗数と被乗数は最大16ビットまでを仮定</w:t>
+      </w:r>
+      <w:r>
+        <w:rPr>
+          <w:rFonts w:hint="eastAsia"/>
+        </w:rPr>
+        <w:t>するし、</w:t>
+      </w:r>
+      <w:r>
         <w:t>求める乗算結果は64ビットではなく、下位の32ビットだけで十分で</w:t>
       </w:r>
       <w:r>
         <w:rPr>
           <w:rFonts w:hint="eastAsia"/>
         </w:rPr>
-        <w:t>ある</w:t>
-      </w:r>
-      <w:r>
-        <w:t>。 つまり、乗数と被乗数は最大16ビットまでを仮定</w:t>
-      </w:r>
-      <w:r>
-        <w:rPr>
-          <w:rFonts w:hint="eastAsia"/>
-        </w:rPr>
-        <w:t>する。</w:t>
+        <w:t>ある。</w:t>
       </w:r>
     </w:p>
     <w:p>
@@ -326,11 +411,6 @@
       </w:r>
     </w:p>
     <w:p>
-      <w:pPr>
-        <w:rPr>
-          <w:rFonts w:hint="eastAsia"/>
-        </w:rPr>
-      </w:pPr>
       <w:r>
         <w:rPr>
           <w:rFonts w:hint="eastAsia"/>
@@ -410,11 +490,6 @@
       </w:r>
     </w:p>
     <w:p>
-      <w:pPr>
-        <w:rPr>
-          <w:rFonts w:hint="eastAsia"/>
-        </w:rPr>
-      </w:pPr>
       <w:r>
         <w:rPr>
           <w:rFonts w:hint="eastAsia"/>
@@ -423,11 +498,6 @@
       </w:r>
     </w:p>
     <w:p>
-      <w:pPr>
-        <w:rPr>
-          <w:rFonts w:hint="eastAsia"/>
-        </w:rPr>
-      </w:pPr>
       <w:r>
         <w:rPr>
           <w:rFonts w:hint="eastAsia"/>
@@ -444,7 +514,6 @@
         <w:t>になる。</w:t>
       </w:r>
     </w:p>
-    <w:p/>
     <w:p>
       <w:r>
         <w:rPr>
@@ -459,10 +528,10 @@
           <w:noProof/>
         </w:rPr>
         <w:drawing>
-          <wp:inline distT="0" distB="0" distL="0" distR="0">
-            <wp:extent cx="4737370" cy="4607526"/>
-            <wp:effectExtent l="0" t="0" r="0" b="3175"/>
-            <wp:docPr id="3" name="図 3" descr="文字と写真のスクリーンショット&#10;&#10;自動的に生成された説明"/>
+          <wp:inline distT="0" distB="0" distL="0" distR="0" wp14:anchorId="2AED2A21" wp14:editId="0024AF5B">
+            <wp:extent cx="3665464" cy="4632512"/>
+            <wp:effectExtent l="0" t="0" r="5080" b="3175"/>
+            <wp:docPr id="1" name="図 1" descr="文字の書かれた紙&#10;&#10;自動的に生成された説明"/>
             <wp:cNvGraphicFramePr>
               <a:graphicFrameLocks xmlns:a="http://schemas.openxmlformats.org/drawingml/2006/main" noChangeAspect="1"/>
             </wp:cNvGraphicFramePr>
@@ -470,7 +539,7 @@
               <a:graphicData uri="http://schemas.openxmlformats.org/drawingml/2006/picture">
                 <pic:pic xmlns:pic="http://schemas.openxmlformats.org/drawingml/2006/picture">
                   <pic:nvPicPr>
-                    <pic:cNvPr id="3" name="スクリーンショット 2020-05-12 12.41.35.png"/>
+                    <pic:cNvPr id="1" name="図 1" descr="文字の書かれた紙&#10;&#10;自動的に生成された説明"/>
                     <pic:cNvPicPr/>
                   </pic:nvPicPr>
                   <pic:blipFill>
@@ -488,7 +557,7 @@
                   <pic:spPr>
                     <a:xfrm>
                       <a:off x="0" y="0"/>
-                      <a:ext cx="4748382" cy="4618236"/>
+                      <a:ext cx="3668858" cy="4636802"/>
                     </a:xfrm>
                     <a:prstGeom prst="rect">
                       <a:avLst/>
@@ -502,26 +571,37 @@
       </w:r>
     </w:p>
     <w:p/>
-    <w:p/>
-    <w:p>
-      <w:r>
-        <w:rPr>
-          <w:rFonts w:hint="eastAsia"/>
-        </w:rPr>
+    <w:p>
+      <w:r>
+        <w:rPr>
+          <w:rFonts w:hint="eastAsia"/>
+        </w:rPr>
+        <w:lastRenderedPageBreak/>
         <w:t>（結果）</w:t>
       </w:r>
     </w:p>
     <w:p>
-      <w:r>
-        <w:rPr>
-          <w:rFonts w:hint="eastAsia"/>
+      <w:pPr>
+        <w:widowControl/>
+        <w:jc w:val="left"/>
+        <w:rPr>
+          <w:rFonts w:ascii="ＭＳ Ｐゴシック" w:eastAsia="ＭＳ Ｐゴシック" w:hAnsi="ＭＳ Ｐゴシック" w:cs="ＭＳ Ｐゴシック"/>
+          <w:kern w:val="0"/>
+          <w:sz w:val="24"/>
+        </w:rPr>
+      </w:pPr>
+      <w:r>
+        <w:rPr>
+          <w:rFonts w:ascii="ＭＳ Ｐゴシック" w:eastAsia="ＭＳ Ｐゴシック" w:hAnsi="ＭＳ Ｐゴシック" w:cs="ＭＳ Ｐゴシック"/>
           <w:noProof/>
+          <w:kern w:val="0"/>
+          <w:sz w:val="24"/>
         </w:rPr>
         <w:drawing>
-          <wp:inline distT="0" distB="0" distL="0" distR="0">
-            <wp:extent cx="5396230" cy="1209675"/>
+          <wp:inline distT="0" distB="0" distL="0" distR="0" wp14:anchorId="23D886A9" wp14:editId="2F688837">
+            <wp:extent cx="5396230" cy="1222375"/>
             <wp:effectExtent l="0" t="0" r="1270" b="0"/>
-            <wp:docPr id="2" name="図 2" descr="スクリーンショットの画面&#10;&#10;自動的に生成された説明"/>
+            <wp:docPr id="5" name="図 5" descr="テーブル&#10;&#10;中程度の精度で自動的に生成された説明"/>
             <wp:cNvGraphicFramePr>
               <a:graphicFrameLocks xmlns:a="http://schemas.openxmlformats.org/drawingml/2006/main" noChangeAspect="1"/>
             </wp:cNvGraphicFramePr>
@@ -529,7 +609,7 @@
               <a:graphicData uri="http://schemas.openxmlformats.org/drawingml/2006/picture">
                 <pic:pic xmlns:pic="http://schemas.openxmlformats.org/drawingml/2006/picture">
                   <pic:nvPicPr>
-                    <pic:cNvPr id="2" name="スクリーンショット 2020-05-12 12.41.00.png"/>
+                    <pic:cNvPr id="5" name="図 5" descr="テーブル&#10;&#10;中程度の精度で自動的に生成された説明"/>
                     <pic:cNvPicPr/>
                   </pic:nvPicPr>
                   <pic:blipFill>
@@ -547,7 +627,7 @@
                   <pic:spPr>
                     <a:xfrm>
                       <a:off x="0" y="0"/>
-                      <a:ext cx="5396230" cy="1209675"/>
+                      <a:ext cx="5396230" cy="1222375"/>
                     </a:xfrm>
                     <a:prstGeom prst="rect">
                       <a:avLst/>
@@ -560,6 +640,18 @@
         </w:drawing>
       </w:r>
     </w:p>
+    <w:p>
+      <w:pPr>
+        <w:widowControl/>
+        <w:jc w:val="left"/>
+        <w:rPr>
+          <w:rFonts w:ascii="ＭＳ Ｐゴシック" w:eastAsia="ＭＳ Ｐゴシック" w:hAnsi="ＭＳ Ｐゴシック" w:cs="ＭＳ Ｐゴシック"/>
+          <w:kern w:val="0"/>
+          <w:sz w:val="24"/>
+        </w:rPr>
+      </w:pPr>
+    </w:p>
+    <w:p/>
     <w:sectPr>
       <w:pgSz w:w="11900" w:h="16840"/>
       <w:pgMar w:top="1985" w:right="1701" w:bottom="1701" w:left="1701" w:header="851" w:footer="992" w:gutter="0"/>
